--- a/Liceo Scientifico 4/Inglese Liceo/Homework/Grammar Files/Ex pages 336 337.docx
+++ b/Liceo Scientifico 4/Inglese Liceo/Homework/Grammar Files/Ex pages 336 337.docx
@@ -187,7 +187,19 @@
         <w:rPr>
           <w:lang w:val="en-US"/>
         </w:rPr>
-        <w:t>The policeman asked the man where he had been the day before.</w:t>
+        <w:t>The policeman asked the man where he had been the day before</w:t>
+      </w:r>
+      <w:r>
+        <w:rPr>
+          <w:lang w:val="en-US"/>
+        </w:rPr>
+        <w:t xml:space="preserve"> in the morning</w:t>
+      </w:r>
+      <w:r>
+        <w:rPr>
+          <w:lang w:val="en-US"/>
+        </w:rPr>
+        <w:t>.</w:t>
       </w:r>
     </w:p>
     <w:p>
@@ -331,7 +343,19 @@
         <w:rPr>
           <w:lang w:val="en-US"/>
         </w:rPr>
-        <w:t>The interviewer wanted to know I had been abroad.</w:t>
+        <w:t xml:space="preserve">The interviewer wanted to know </w:t>
+      </w:r>
+      <w:r>
+        <w:rPr>
+          <w:lang w:val="en-US"/>
+        </w:rPr>
+        <w:t xml:space="preserve">how many times </w:t>
+      </w:r>
+      <w:r>
+        <w:rPr>
+          <w:lang w:val="en-US"/>
+        </w:rPr>
+        <w:t>I had been abroad.</w:t>
       </w:r>
     </w:p>
     <w:p>
@@ -470,10 +494,28 @@
         <w:rPr>
           <w:lang w:val="en-US"/>
         </w:rPr>
-        <w:t>He asked me how I was going to travel, and I answered  was going to travel by car.</w:t>
+        <w:t xml:space="preserve">He asked me how I was </w:t>
+      </w:r>
+      <w:r>
+        <w:rPr>
+          <w:lang w:val="en-US"/>
+        </w:rPr>
+        <w:t>going to travel, and I answered</w:t>
+      </w:r>
+      <w:r>
+        <w:rPr>
+          <w:lang w:val="en-US"/>
+        </w:rPr>
+        <w:t xml:space="preserve"> I</w:t>
       </w:r>
       <w:bookmarkStart w:id="0" w:name="_GoBack"/>
       <w:bookmarkEnd w:id="0"/>
+      <w:r>
+        <w:rPr>
+          <w:lang w:val="en-US"/>
+        </w:rPr>
+        <w:t xml:space="preserve"> was going to travel by car.</w:t>
+      </w:r>
     </w:p>
     <w:sectPr>
       <w:pgSz w:w="12240" w:h="15840"/>
